--- a/作品説明.docx
+++ b/作品説明.docx
@@ -21,7 +21,6 @@
     <w:p>
       <w:pPr>
         <w:rPr>
-          <w:rFonts w:hint="eastAsia"/>
           <w:b/>
           <w:bCs/>
         </w:rPr>
@@ -52,30 +51,77 @@
       </w:r>
     </w:p>
     <w:p>
-      <w:pPr>
-        <w:rPr>
-          <w:rFonts w:hint="eastAsia"/>
-        </w:rPr>
-      </w:pPr>
-      <w:r>
-        <w:rPr>
-          <w:rFonts w:hint="eastAsia"/>
-        </w:rPr>
-        <w:t>phpとhtml、cssの練習をしたかった。</w:t>
-      </w:r>
-      <w:r>
-        <w:rPr>
-          <w:rFonts w:hint="eastAsia"/>
-        </w:rPr>
-        <w:t>(結果的にJavaもJavaScriptの勉強もすることになった)</w:t>
-      </w:r>
-    </w:p>
-    <w:p>
-      <w:r>
-        <w:rPr>
-          <w:rFonts w:hint="eastAsia"/>
-        </w:rPr>
-        <w:t>作品の機能の概要</w:t>
+      <w:proofErr w:type="spellStart"/>
+      <w:r>
+        <w:rPr>
+          <w:rFonts w:hint="eastAsia"/>
+        </w:rPr>
+        <w:t>php</w:t>
+      </w:r>
+      <w:proofErr w:type="spellEnd"/>
+      <w:r>
+        <w:rPr>
+          <w:rFonts w:hint="eastAsia"/>
+        </w:rPr>
+        <w:t>とhtml、</w:t>
+      </w:r>
+      <w:proofErr w:type="spellStart"/>
+      <w:r>
+        <w:rPr>
+          <w:rFonts w:hint="eastAsia"/>
+        </w:rPr>
+        <w:t>css</w:t>
+      </w:r>
+      <w:proofErr w:type="spellEnd"/>
+      <w:r>
+        <w:rPr>
+          <w:rFonts w:hint="eastAsia"/>
+        </w:rPr>
+        <w:t>の練習をしたかった。</w:t>
+      </w:r>
+      <w:r>
+        <w:rPr>
+          <w:rFonts w:hint="eastAsia"/>
+        </w:rPr>
+        <w:t>少しだけ</w:t>
+      </w:r>
+      <w:r>
+        <w:rPr>
+          <w:rFonts w:hint="eastAsia"/>
+        </w:rPr>
+        <w:t>JavaScriptの勉強もすることにな</w:t>
+      </w:r>
+      <w:r>
+        <w:rPr>
+          <w:rFonts w:hint="eastAsia"/>
+        </w:rPr>
+        <w:t>りまし</w:t>
+      </w:r>
+      <w:r>
+        <w:rPr>
+          <w:rFonts w:hint="eastAsia"/>
+        </w:rPr>
+        <w:t>た</w:t>
+      </w:r>
+    </w:p>
+    <w:p>
+      <w:r>
+        <w:rPr>
+          <w:rFonts w:hint="eastAsia"/>
+        </w:rPr>
+        <w:t>作品の機能の</w:t>
+      </w:r>
+      <w:r>
+        <w:rPr>
+          <w:rFonts w:hint="eastAsia"/>
+        </w:rPr>
+        <w:t>簡単な</w:t>
+      </w:r>
+      <w:r>
+        <w:rPr>
+          <w:rFonts w:hint="eastAsia"/>
+        </w:rPr>
+        <w:t>概要</w:t>
       </w:r>
     </w:p>
     <w:p>
@@ -95,13 +141,89 @@
         <w:rPr>
           <w:rFonts w:hint="eastAsia"/>
         </w:rPr>
-        <w:t>することができる掲示板機能や食物アレルギーに関することや食物アレルギーに関連するサイトが書いてある</w:t>
-      </w:r>
-      <w:r>
-        <w:rPr>
-          <w:rFonts w:hint="eastAsia"/>
-        </w:rPr>
-        <w:t>というもの掲示板の投稿内容は管理ページから削除することができる</w:t>
+        <w:t>することができる掲示板機能</w:t>
+      </w:r>
+      <w:r>
+        <w:rPr>
+          <w:rFonts w:hint="eastAsia"/>
+        </w:rPr>
+        <w:t>と</w:t>
+      </w:r>
+      <w:r>
+        <w:rPr>
+          <w:rFonts w:hint="eastAsia"/>
+        </w:rPr>
+        <w:t>食物アレルギーに関すること</w:t>
+      </w:r>
+      <w:r>
+        <w:rPr>
+          <w:rFonts w:hint="eastAsia"/>
+        </w:rPr>
+        <w:t>が載っているページや</w:t>
+      </w:r>
+      <w:r>
+        <w:rPr>
+          <w:rFonts w:hint="eastAsia"/>
+        </w:rPr>
+        <w:t>食物アレルギーに関連するサイト</w:t>
+      </w:r>
+      <w:r>
+        <w:rPr>
+          <w:rFonts w:hint="eastAsia"/>
+        </w:rPr>
+        <w:t>が載っているページなどがある。</w:t>
+      </w:r>
+      <w:r>
+        <w:rPr>
+          <w:rFonts w:hint="eastAsia"/>
+        </w:rPr>
+        <w:t>掲示板の投稿を削除することができる管理ページもある。</w:t>
+      </w:r>
+    </w:p>
+    <w:p>
+      <w:pPr>
+        <w:rPr>
+          <w:b/>
+          <w:bCs/>
+        </w:rPr>
+      </w:pPr>
+      <w:r>
+        <w:rPr>
+          <w:rFonts w:hint="eastAsia"/>
+          <w:b/>
+          <w:bCs/>
+        </w:rPr>
+        <w:t>ビルド方法</w:t>
+      </w:r>
+    </w:p>
+    <w:p>
+      <w:pPr>
+        <w:rPr>
+          <w:b/>
+          <w:bCs/>
+        </w:rPr>
+      </w:pPr>
+      <w:r>
+        <w:rPr>
+          <w:rFonts w:hint="eastAsia"/>
+          <w:b/>
+          <w:bCs/>
+        </w:rPr>
+        <w:t>必要なOSとバージョン</w:t>
+      </w:r>
+    </w:p>
+    <w:p>
+      <w:r>
+        <w:rPr>
+          <w:rFonts w:hint="eastAsia"/>
+        </w:rPr>
+        <w:t>動作することが確認できたのはWindows 11</w:t>
+      </w:r>
+      <w:r>
+        <w:rPr>
+          <w:rFonts w:hint="eastAsia"/>
+        </w:rPr>
+        <w:t>ほかの物でもできるかもしれない</w:t>
       </w:r>
       <w:r>
         <w:rPr>
@@ -123,58 +245,6 @@
           <w:b/>
           <w:bCs/>
         </w:rPr>
-        <w:t>ビルド方法</w:t>
-      </w:r>
-    </w:p>
-    <w:p>
-      <w:pPr>
-        <w:rPr>
-          <w:b/>
-          <w:bCs/>
-        </w:rPr>
-      </w:pPr>
-      <w:r>
-        <w:rPr>
-          <w:rFonts w:hint="eastAsia"/>
-          <w:b/>
-          <w:bCs/>
-        </w:rPr>
-        <w:t>必要なOSとバージョン</w:t>
-      </w:r>
-    </w:p>
-    <w:p>
-      <w:r>
-        <w:rPr>
-          <w:rFonts w:hint="eastAsia"/>
-        </w:rPr>
-        <w:t>動作することが確認できたのはWindows 11</w:t>
-      </w:r>
-      <w:r>
-        <w:rPr>
-          <w:rFonts w:hint="eastAsia"/>
-        </w:rPr>
-        <w:t>ほかの物でもできるかもしれない</w:t>
-      </w:r>
-      <w:r>
-        <w:rPr>
-          <w:rFonts w:hint="eastAsia"/>
-        </w:rPr>
-        <w:t>。</w:t>
-      </w:r>
-    </w:p>
-    <w:p>
-      <w:pPr>
-        <w:rPr>
-          <w:b/>
-          <w:bCs/>
-        </w:rPr>
-      </w:pPr>
-      <w:r>
-        <w:rPr>
-          <w:rFonts w:hint="eastAsia"/>
-          <w:b/>
-          <w:bCs/>
-        </w:rPr>
         <w:t>必要なWebブラウザ</w:t>
       </w:r>
     </w:p>
@@ -195,354 +265,325 @@
         <w:t>,</w:t>
       </w:r>
       <w:r>
+        <w:t xml:space="preserve"> Google Chrome</w:t>
+      </w:r>
+      <w:r>
+        <w:rPr>
+          <w:rFonts w:hint="eastAsia"/>
+        </w:rPr>
+        <w:t>ほかの物でもできるかもしれない。</w:t>
+      </w:r>
+    </w:p>
+    <w:p>
+      <w:pPr>
+        <w:rPr>
+          <w:b/>
+          <w:bCs/>
+        </w:rPr>
+      </w:pPr>
+      <w:r>
+        <w:rPr>
+          <w:rFonts w:hint="eastAsia"/>
+          <w:b/>
+          <w:bCs/>
+        </w:rPr>
+        <w:t>インストールするべき開発環境とそのバージョン</w:t>
+      </w:r>
+      <w:r>
+        <w:rPr>
+          <w:rFonts w:hint="eastAsia"/>
+          <w:b/>
+          <w:bCs/>
+        </w:rPr>
+        <w:t>、もとい動作手順</w:t>
+      </w:r>
+    </w:p>
+    <w:p>
+      <w:pPr>
+        <w:ind w:firstLineChars="100" w:firstLine="210"/>
+      </w:pPr>
+      <w:r>
+        <w:rPr>
+          <w:rFonts w:hint="eastAsia"/>
+        </w:rPr>
+        <w:t>①</w:t>
+      </w:r>
+      <w:r>
+        <w:rPr>
+          <w:rFonts w:hint="eastAsia"/>
+        </w:rPr>
+        <w:t>Windows</w:t>
+      </w:r>
+      <w:r>
+        <w:rPr>
+          <w:rFonts w:hint="eastAsia"/>
+        </w:rPr>
+        <w:t>を利用している前提ですが、</w:t>
+      </w:r>
+      <w:r>
+        <w:rPr>
+          <w:rFonts w:hint="eastAsia"/>
+        </w:rPr>
+        <w:t>Windowsのjava 23</w:t>
+      </w:r>
+      <w:r>
+        <w:rPr>
+          <w:rFonts w:hint="eastAsia"/>
+        </w:rPr>
+        <w:t>のページにある</w:t>
+      </w:r>
+      <w:r>
+        <w:rPr>
+          <w:rFonts w:hint="eastAsia"/>
+        </w:rPr>
+        <w:t>×64 Installerを</w:t>
+      </w:r>
+      <w:r>
+        <w:fldChar w:fldCharType="begin"/>
+      </w:r>
+      <w:r>
+        <w:instrText>HYPERLINK "https://www.oracle.com/jp/java/technologies/downloads/%23jdk23-windows"</w:instrText>
+      </w:r>
+      <w:r>
+        <w:fldChar w:fldCharType="separate"/>
+      </w:r>
+      <w:r>
+        <w:rPr>
+          <w:rStyle w:val="ae"/>
+        </w:rPr>
+        <w:t>https://www.oracle.com/jp/java/technologies/downloads/#jdk23-windows</w:t>
+      </w:r>
+      <w:r>
+        <w:fldChar w:fldCharType="end"/>
+      </w:r>
+      <w:r>
+        <w:rPr>
+          <w:rFonts w:hint="eastAsia"/>
+        </w:rPr>
+        <w:t>からダウンロードし、</w:t>
+      </w:r>
+      <w:r>
+        <w:fldChar w:fldCharType="begin"/>
+      </w:r>
+      <w:r>
+        <w:instrText>HYPERLINK "https://www.apachefriends.org/jp/download.html"</w:instrText>
+      </w:r>
+      <w:r>
+        <w:fldChar w:fldCharType="separate"/>
+      </w:r>
+      <w:r>
+        <w:rPr>
+          <w:rStyle w:val="ae"/>
+        </w:rPr>
+        <w:t>https://www.apachefriends.org/jp/download.html</w:t>
+      </w:r>
+      <w:r>
+        <w:fldChar w:fldCharType="end"/>
+      </w:r>
+      <w:r>
+        <w:rPr>
+          <w:rFonts w:hint="eastAsia"/>
+        </w:rPr>
+        <w:t>のページからWindows向けのXAMPP8.2.12という場所にある</w:t>
+      </w:r>
+      <w:r>
+        <w:t>8.2.12 / PHP 8.2.12</w:t>
+      </w:r>
+      <w:r>
+        <w:rPr>
+          <w:rFonts w:hint="eastAsia"/>
+        </w:rPr>
+        <w:t>をダウンロードしてください。</w:t>
+      </w:r>
+    </w:p>
+    <w:p>
+      <w:pPr>
+        <w:ind w:firstLineChars="100" w:firstLine="210"/>
+      </w:pPr>
+      <w:r>
+        <w:rPr>
+          <w:rFonts w:hint="eastAsia"/>
+        </w:rPr>
+        <w:t>②</w:t>
+      </w:r>
+      <w:r>
+        <w:rPr>
+          <w:rFonts w:hint="eastAsia"/>
+        </w:rPr>
+        <w:t>その後</w:t>
+      </w:r>
+      <w:r>
+        <w:rPr>
+          <w:rFonts w:hint="eastAsia"/>
+        </w:rPr>
+        <w:t>すべてのダウンロードが完了したら</w:t>
+      </w:r>
+      <w:r>
+        <w:rPr>
+          <w:rFonts w:hint="eastAsia"/>
+        </w:rPr>
+        <w:t>gitの中にある</w:t>
+      </w:r>
+      <w:r>
+        <w:rPr>
+          <w:rFonts w:hint="eastAsia"/>
+        </w:rPr>
+        <w:t>アレルギー専門掲示板</w:t>
+      </w:r>
+      <w:r>
+        <w:rPr>
+          <w:rFonts w:hint="eastAsia"/>
+        </w:rPr>
+        <w:t>.zipを解凍して</w:t>
+      </w:r>
+      <w:r>
+        <w:rPr>
+          <w:rFonts w:hint="eastAsia"/>
+        </w:rPr>
+        <w:t>、</w:t>
+      </w:r>
+      <w:r>
+        <w:rPr>
+          <w:rFonts w:hint="eastAsia"/>
+        </w:rPr>
+        <w:t>その中にある食物アレルギ―専門掲示板というフォルダを確認してください。</w:t>
+      </w:r>
+    </w:p>
+    <w:p>
+      <w:pPr>
+        <w:ind w:firstLineChars="100" w:firstLine="210"/>
+      </w:pPr>
+      <w:r>
+        <w:rPr>
+          <w:rFonts w:hint="eastAsia"/>
+        </w:rPr>
+        <w:t>③その後先ほど確認した食物アレルギー専門掲示板というフォルダを</w:t>
+      </w:r>
+      <w:proofErr w:type="spellStart"/>
+      <w:r>
+        <w:rPr>
+          <w:rFonts w:hint="eastAsia"/>
+        </w:rPr>
+        <w:t>xampp</w:t>
+      </w:r>
+      <w:proofErr w:type="spellEnd"/>
+      <w:r>
+        <w:rPr>
+          <w:rFonts w:hint="eastAsia"/>
+        </w:rPr>
+        <w:t>というフォルダの中にある</w:t>
+      </w:r>
+      <w:proofErr w:type="spellStart"/>
+      <w:r>
+        <w:rPr>
+          <w:rFonts w:hint="eastAsia"/>
+        </w:rPr>
+        <w:t>htdocs</w:t>
+      </w:r>
+      <w:proofErr w:type="spellEnd"/>
+      <w:r>
+        <w:rPr>
+          <w:rFonts w:hint="eastAsia"/>
+        </w:rPr>
+        <w:t>というフォルダの中に</w:t>
+      </w:r>
+      <w:r>
+        <w:rPr>
+          <w:rFonts w:hint="eastAsia"/>
+        </w:rPr>
+        <w:t>入れてください。(できなければアレルギー専門掲示板という</w:t>
+      </w:r>
+      <w:r>
+        <w:rPr>
+          <w:rFonts w:hint="eastAsia"/>
+        </w:rPr>
+        <w:t>フォルダー</w:t>
+      </w:r>
+      <w:r>
+        <w:rPr>
+          <w:rFonts w:hint="eastAsia"/>
+        </w:rPr>
+        <w:t>を作ってその中にアレルギー専門フォルダの中身をコピーしてください。)</w:t>
+      </w:r>
+    </w:p>
+    <w:p>
+      <w:pPr>
+        <w:ind w:firstLineChars="100" w:firstLine="210"/>
+      </w:pPr>
+      <w:r>
+        <w:rPr>
+          <w:rFonts w:hint="eastAsia"/>
+        </w:rPr>
+        <w:t>④</w:t>
+      </w:r>
+      <w:r>
+        <w:rPr>
+          <w:rFonts w:hint="eastAsia"/>
+        </w:rPr>
+        <w:t>それが終わったらXAMPPを起動してApache</w:t>
+      </w:r>
+      <w:r>
+        <w:rPr>
+          <w:rFonts w:hint="eastAsia"/>
+        </w:rPr>
+        <w:t>を起動してください。</w:t>
+      </w:r>
+    </w:p>
+    <w:p>
+      <w:pPr>
+        <w:ind w:firstLineChars="100" w:firstLine="210"/>
+      </w:pPr>
+      <w:r>
+        <w:rPr>
+          <w:rFonts w:hint="eastAsia"/>
+        </w:rPr>
+        <w:t>⑤</w:t>
+      </w:r>
+      <w:r>
+        <w:rPr>
+          <w:rFonts w:hint="eastAsia"/>
+        </w:rPr>
+        <w:t>起動出来たら</w:t>
+      </w:r>
+      <w:r>
+        <w:t>Microsoft Edge</w:t>
+      </w:r>
+      <w:r>
+        <w:rPr>
+          <w:rFonts w:hint="eastAsia"/>
+        </w:rPr>
+        <w:t>,</w:t>
+      </w:r>
+      <w:r>
+        <w:t xml:space="preserve"> Google Chrome</w:t>
+      </w:r>
+      <w:r>
         <w:t xml:space="preserve"> </w:t>
       </w:r>
       <w:r>
-        <w:t>Google Chrome</w:t>
-      </w:r>
-      <w:r>
-        <w:rPr>
-          <w:rFonts w:hint="eastAsia"/>
-        </w:rPr>
-        <w:t>ほかの物でもできるかもしれない。</w:t>
-      </w:r>
-    </w:p>
-    <w:p>
-      <w:pPr>
-        <w:rPr>
-          <w:b/>
-          <w:bCs/>
-        </w:rPr>
-      </w:pPr>
-      <w:r>
-        <w:rPr>
-          <w:rFonts w:hint="eastAsia"/>
-          <w:b/>
-          <w:bCs/>
-        </w:rPr>
-        <w:t>インストールするべき開発環境とそのバージョン</w:t>
-      </w:r>
-      <w:r>
-        <w:rPr>
-          <w:rFonts w:hint="eastAsia"/>
-          <w:b/>
-          <w:bCs/>
-        </w:rPr>
-        <w:t>、もとい動作手順</w:t>
+        <w:rPr>
+          <w:rFonts w:hint="eastAsia"/>
+        </w:rPr>
+        <w:t>などの任意のブラウザで</w:t>
       </w:r>
     </w:p>
     <w:p>
       <w:pPr>
         <w:ind w:firstLineChars="100" w:firstLine="210"/>
       </w:pPr>
-      <w:r>
-        <w:rPr>
-          <w:rFonts w:hint="eastAsia"/>
-        </w:rPr>
-        <w:t>①</w:t>
-      </w:r>
-      <w:r>
-        <w:rPr>
-          <w:rFonts w:hint="eastAsia"/>
-        </w:rPr>
-        <w:t>Windows</w:t>
-      </w:r>
-      <w:r>
-        <w:rPr>
-          <w:rFonts w:hint="eastAsia"/>
-        </w:rPr>
-        <w:t>を利用している前提ですが、</w:t>
-      </w:r>
-      <w:r>
-        <w:rPr>
-          <w:rFonts w:hint="eastAsia"/>
-        </w:rPr>
-        <w:t>Windowsのjava 23</w:t>
-      </w:r>
-      <w:r>
-        <w:rPr>
-          <w:rFonts w:hint="eastAsia"/>
-        </w:rPr>
-        <w:t>のページにある</w:t>
-      </w:r>
-      <w:r>
-        <w:rPr>
-          <w:rFonts w:hint="eastAsia"/>
-        </w:rPr>
-        <w:t>×64 Installerを</w:t>
-      </w:r>
       <w:hyperlink r:id="rId7" w:history="1">
         <w:r>
           <w:rPr>
             <w:rStyle w:val="ae"/>
           </w:rPr>
-          <w:t>https://www.oracle.com/jp/java/technologies/downloads/#jd</w:t>
-        </w:r>
-        <w:r>
-          <w:rPr>
-            <w:rStyle w:val="ae"/>
-          </w:rPr>
-          <w:t>k</w:t>
-        </w:r>
-        <w:r>
-          <w:rPr>
-            <w:rStyle w:val="ae"/>
-          </w:rPr>
-          <w:t>23-windows</w:t>
-        </w:r>
-      </w:hyperlink>
-      <w:r>
-        <w:rPr>
-          <w:rFonts w:hint="eastAsia"/>
-        </w:rPr>
-        <w:t>からダウンロードし、</w:t>
-      </w:r>
-      <w:hyperlink r:id="rId8" w:history="1">
-        <w:r>
-          <w:rPr>
-            <w:rStyle w:val="ae"/>
-          </w:rPr>
-          <w:t>https://www.apachefriends</w:t>
-        </w:r>
-        <w:r>
-          <w:rPr>
-            <w:rStyle w:val="ae"/>
-          </w:rPr>
-          <w:t>.</w:t>
-        </w:r>
-        <w:r>
-          <w:rPr>
-            <w:rStyle w:val="ae"/>
-          </w:rPr>
-          <w:t>org/jp/download.</w:t>
-        </w:r>
-        <w:r>
-          <w:rPr>
-            <w:rStyle w:val="ae"/>
-          </w:rPr>
-          <w:t>h</w:t>
-        </w:r>
-        <w:r>
-          <w:rPr>
-            <w:rStyle w:val="ae"/>
-          </w:rPr>
-          <w:t>tml</w:t>
-        </w:r>
-      </w:hyperlink>
-      <w:r>
-        <w:rPr>
-          <w:rFonts w:hint="eastAsia"/>
-        </w:rPr>
-        <w:t>のページからWindows向けのXAMPP8.2.12という場所にある</w:t>
-      </w:r>
-      <w:r>
-        <w:t>8.2.12 / PHP 8.2.12</w:t>
-      </w:r>
-      <w:r>
-        <w:rPr>
-          <w:rFonts w:hint="eastAsia"/>
-        </w:rPr>
-        <w:t>をダウンロードしてください。</w:t>
-      </w:r>
-    </w:p>
-    <w:p>
-      <w:pPr>
-        <w:ind w:firstLineChars="100" w:firstLine="210"/>
-      </w:pPr>
-      <w:r>
-        <w:rPr>
-          <w:rFonts w:hint="eastAsia"/>
-        </w:rPr>
-        <w:t>②</w:t>
-      </w:r>
-      <w:r>
-        <w:rPr>
-          <w:rFonts w:hint="eastAsia"/>
-        </w:rPr>
-        <w:t>その後</w:t>
-      </w:r>
-      <w:r>
-        <w:rPr>
-          <w:rFonts w:hint="eastAsia"/>
-        </w:rPr>
-        <w:t>すべてのダウンロードが完了したら</w:t>
-      </w:r>
-      <w:r>
-        <w:rPr>
-          <w:rFonts w:hint="eastAsia"/>
-        </w:rPr>
-        <w:t>gitの中にある</w:t>
-      </w:r>
-      <w:r>
-        <w:rPr>
-          <w:rFonts w:hint="eastAsia"/>
-        </w:rPr>
-        <w:t>アレルギー専門掲示板</w:t>
-      </w:r>
-      <w:r>
-        <w:rPr>
-          <w:rFonts w:hint="eastAsia"/>
-        </w:rPr>
-        <w:t>.zipを解凍して</w:t>
-      </w:r>
-      <w:r>
-        <w:rPr>
-          <w:rFonts w:hint="eastAsia"/>
-        </w:rPr>
-        <w:t>、</w:t>
-      </w:r>
-      <w:r>
-        <w:rPr>
-          <w:rFonts w:hint="eastAsia"/>
-        </w:rPr>
-        <w:t>その中にある食物アレルギ―専門掲示板というフォルダを確認してください。</w:t>
-      </w:r>
-    </w:p>
-    <w:p>
-      <w:pPr>
-        <w:ind w:firstLineChars="100" w:firstLine="210"/>
-      </w:pPr>
-      <w:r>
-        <w:rPr>
-          <w:rFonts w:hint="eastAsia"/>
-        </w:rPr>
-        <w:t>③その後先ほど確認した食物アレルギー専門掲示板というフォルダをxamppというフォルダの中にあるhtdocsというフォルダの中に</w:t>
-      </w:r>
-      <w:r>
-        <w:rPr>
-          <w:rFonts w:hint="eastAsia"/>
-        </w:rPr>
-        <w:t>入れてください。(できなければアレルギー専門掲示板という</w:t>
-      </w:r>
-      <w:r>
-        <w:rPr>
-          <w:rFonts w:hint="eastAsia"/>
-        </w:rPr>
-        <w:t>フォルダー</w:t>
-      </w:r>
-      <w:r>
-        <w:rPr>
-          <w:rFonts w:hint="eastAsia"/>
-        </w:rPr>
-        <w:t>を作ってその中にアレルギー専門フォルダの中身をコピーしてください。)</w:t>
-      </w:r>
-    </w:p>
-    <w:p>
-      <w:pPr>
-        <w:ind w:firstLineChars="100" w:firstLine="210"/>
-      </w:pPr>
-      <w:r>
-        <w:rPr>
-          <w:rFonts w:hint="eastAsia"/>
-        </w:rPr>
-        <w:t>④</w:t>
-      </w:r>
-      <w:r>
-        <w:rPr>
-          <w:rFonts w:hint="eastAsia"/>
-        </w:rPr>
-        <w:t>それが終わったらXAMPPを起動してApache</w:t>
-      </w:r>
-      <w:r>
-        <w:rPr>
-          <w:rFonts w:hint="eastAsia"/>
-        </w:rPr>
-        <w:t>を起動してください。</w:t>
-      </w:r>
-    </w:p>
-    <w:p>
-      <w:pPr>
-        <w:ind w:firstLineChars="100" w:firstLine="210"/>
-      </w:pPr>
-      <w:r>
-        <w:rPr>
-          <w:rFonts w:hint="eastAsia"/>
-        </w:rPr>
-        <w:t>⑤</w:t>
-      </w:r>
-      <w:r>
-        <w:rPr>
-          <w:rFonts w:hint="eastAsia"/>
-        </w:rPr>
-        <w:t>起動出来たら</w:t>
-      </w:r>
-      <w:r>
-        <w:t>Microsoft Edge</w:t>
-      </w:r>
-      <w:r>
-        <w:rPr>
-          <w:rFonts w:hint="eastAsia"/>
-        </w:rPr>
-        <w:t>,</w:t>
-      </w:r>
-      <w:r>
-        <w:t xml:space="preserve"> Google Chrome</w:t>
-      </w:r>
-      <w:r>
-        <w:t xml:space="preserve"> </w:t>
-      </w:r>
-      <w:r>
-        <w:rPr>
-          <w:rFonts w:hint="eastAsia"/>
-        </w:rPr>
-        <w:t>などの任意のブラウザで</w:t>
-      </w:r>
-    </w:p>
-    <w:p>
-      <w:pPr>
-        <w:ind w:firstLineChars="100" w:firstLine="210"/>
-      </w:pPr>
-      <w:hyperlink r:id="rId9" w:history="1">
-        <w:r>
-          <w:rPr>
-            <w:rStyle w:val="ae"/>
-          </w:rPr>
-          <w:t>http://localhost/</w:t>
-        </w:r>
-        <w:r>
-          <w:rPr>
-            <w:rStyle w:val="ae"/>
-          </w:rPr>
-          <w:t>食物ア</w:t>
-        </w:r>
-        <w:r>
-          <w:rPr>
-            <w:rStyle w:val="ae"/>
-          </w:rPr>
-          <w:t>レ</w:t>
-        </w:r>
-        <w:r>
-          <w:rPr>
-            <w:rStyle w:val="ae"/>
-          </w:rPr>
-          <w:t>ル</w:t>
-        </w:r>
-        <w:r>
-          <w:rPr>
-            <w:rStyle w:val="ae"/>
-          </w:rPr>
-          <w:t>ギー</w:t>
+          <w:t>http://localhost/食物アレルギー</w:t>
         </w:r>
         <w:r>
           <w:rPr>
             <w:rStyle w:val="ae"/>
             <w:rFonts w:hint="eastAsia"/>
           </w:rPr>
-          <w:t>専門掲</w:t>
-        </w:r>
-        <w:r>
-          <w:rPr>
-            <w:rStyle w:val="ae"/>
-            <w:rFonts w:hint="eastAsia"/>
-          </w:rPr>
-          <w:t>示</w:t>
-        </w:r>
-        <w:r>
-          <w:rPr>
-            <w:rStyle w:val="ae"/>
-            <w:rFonts w:hint="eastAsia"/>
-          </w:rPr>
-          <w:t>板</w:t>
+          <w:t>専門掲示板</w:t>
         </w:r>
       </w:hyperlink>
       <w:r>
@@ -645,11 +686,6 @@
       </w:r>
     </w:p>
     <w:p>
-      <w:pPr>
-        <w:rPr>
-          <w:rFonts w:hint="eastAsia"/>
-        </w:rPr>
-      </w:pPr>
       <w:r>
         <w:rPr>
           <w:rFonts w:hint="eastAsia"/>
@@ -710,7 +746,7 @@
                     </pic:cNvPicPr>
                   </pic:nvPicPr>
                   <pic:blipFill>
-                    <a:blip r:embed="rId10">
+                    <a:blip r:embed="rId8">
                       <a:extLst>
                         <a:ext uri="{28A0092B-C50C-407E-A947-70E740481C1C}">
                           <a14:useLocalDpi xmlns:a14="http://schemas.microsoft.com/office/drawing/2010/main" val="0"/>
@@ -752,19 +788,7 @@
         <w:rPr>
           <w:rFonts w:hint="eastAsia"/>
         </w:rPr>
-        <w:t>これが</w:t>
-      </w:r>
-      <w:r>
-        <w:rPr>
-          <w:rFonts w:hint="eastAsia"/>
-        </w:rPr>
-        <w:t>すべてのページについているほかのページに飛ぶことができるパーツ</w:t>
-      </w:r>
-      <w:r>
-        <w:rPr>
-          <w:rFonts w:hint="eastAsia"/>
-        </w:rPr>
-        <w:t>です。</w:t>
+        <w:t>これがすべてのページについているほかのページに飛ぶことができるパーツです。</w:t>
       </w:r>
     </w:p>
     <w:p>
@@ -855,9 +879,6 @@
         <w:tabs>
           <w:tab w:val="center" w:pos="4252"/>
         </w:tabs>
-        <w:rPr>
-          <w:rFonts w:hint="eastAsia"/>
-        </w:rPr>
       </w:pPr>
     </w:p>
     <w:p>
@@ -878,9 +899,6 @@
         <w:tabs>
           <w:tab w:val="center" w:pos="4252"/>
         </w:tabs>
-        <w:rPr>
-          <w:rFonts w:hint="eastAsia"/>
-        </w:rPr>
       </w:pPr>
       <w:r>
         <w:rPr>
@@ -894,9 +912,6 @@
         <w:tabs>
           <w:tab w:val="center" w:pos="4252"/>
         </w:tabs>
-        <w:rPr>
-          <w:rFonts w:hint="eastAsia"/>
-        </w:rPr>
       </w:pPr>
       <w:r>
         <w:rPr>
@@ -929,7 +944,7 @@
                     </pic:cNvPicPr>
                   </pic:nvPicPr>
                   <pic:blipFill>
-                    <a:blip r:embed="rId11" cstate="print">
+                    <a:blip r:embed="rId9" cstate="print">
                       <a:extLst>
                         <a:ext uri="{28A0092B-C50C-407E-A947-70E740481C1C}">
                           <a14:useLocalDpi xmlns:a14="http://schemas.microsoft.com/office/drawing/2010/main" val="0"/>
@@ -965,7 +980,7 @@
           <w:noProof/>
         </w:rPr>
         <w:drawing>
-          <wp:anchor distT="0" distB="0" distL="114300" distR="114300" simplePos="0" relativeHeight="251658240" behindDoc="0" locked="0" layoutInCell="1" allowOverlap="1" wp14:anchorId="19FD1C4C" wp14:editId="4F042DBB">
+          <wp:anchor distT="0" distB="0" distL="114300" distR="114300" simplePos="0" relativeHeight="251658240" behindDoc="0" locked="0" layoutInCell="1" allowOverlap="1" wp14:anchorId="19FD1C4C" wp14:editId="4F12D1FB">
             <wp:simplePos x="0" y="0"/>
             <wp:positionH relativeFrom="column">
               <wp:posOffset>-635</wp:posOffset>
@@ -998,7 +1013,7 @@
                     </pic:cNvPicPr>
                   </pic:nvPicPr>
                   <pic:blipFill>
-                    <a:blip r:embed="rId12" cstate="print">
+                    <a:blip r:embed="rId10" cstate="print">
                       <a:extLst>
                         <a:ext uri="{28A0092B-C50C-407E-A947-70E740481C1C}">
                           <a14:useLocalDpi xmlns:a14="http://schemas.microsoft.com/office/drawing/2010/main" val="0"/>
@@ -1035,60 +1050,15 @@
         <w:tabs>
           <w:tab w:val="center" w:pos="4252"/>
         </w:tabs>
-        <w:rPr>
-          <w:rFonts w:hint="eastAsia"/>
-        </w:rPr>
-      </w:pPr>
-    </w:p>
-    <w:p>
-      <w:pPr>
-        <w:rPr>
-          <w:rFonts w:hint="eastAsia"/>
-        </w:rPr>
-      </w:pPr>
-    </w:p>
-    <w:p>
-      <w:pPr>
-        <w:rPr>
-          <w:rFonts w:hint="eastAsia"/>
-        </w:rPr>
-      </w:pPr>
-    </w:p>
-    <w:p>
-      <w:pPr>
-        <w:rPr>
-          <w:rFonts w:hint="eastAsia"/>
-        </w:rPr>
-      </w:pPr>
-    </w:p>
-    <w:p>
-      <w:pPr>
-        <w:rPr>
-          <w:rFonts w:hint="eastAsia"/>
-        </w:rPr>
-      </w:pPr>
-    </w:p>
-    <w:p>
-      <w:pPr>
-        <w:rPr>
-          <w:rFonts w:hint="eastAsia"/>
-        </w:rPr>
-      </w:pPr>
-    </w:p>
-    <w:p>
-      <w:pPr>
-        <w:rPr>
-          <w:rFonts w:hint="eastAsia"/>
-        </w:rPr>
-      </w:pPr>
-    </w:p>
-    <w:p>
-      <w:pPr>
-        <w:rPr>
-          <w:rFonts w:hint="eastAsia"/>
-        </w:rPr>
-      </w:pPr>
-    </w:p>
+      </w:pPr>
+    </w:p>
+    <w:p/>
+    <w:p/>
+    <w:p/>
+    <w:p/>
+    <w:p/>
+    <w:p/>
+    <w:p/>
     <w:p>
       <w:r>
         <w:rPr>
@@ -1144,11 +1114,6 @@
       </w:r>
     </w:p>
     <w:p>
-      <w:pPr>
-        <w:rPr>
-          <w:rFonts w:hint="eastAsia"/>
-        </w:rPr>
-      </w:pPr>
       <w:r>
         <w:rPr>
           <w:noProof/>
@@ -1179,7 +1144,7 @@
                     </pic:cNvPicPr>
                   </pic:nvPicPr>
                   <pic:blipFill>
-                    <a:blip r:embed="rId13">
+                    <a:blip r:embed="rId11">
                       <a:extLst>
                         <a:ext uri="{28A0092B-C50C-407E-A947-70E740481C1C}">
                           <a14:useLocalDpi xmlns:a14="http://schemas.microsoft.com/office/drawing/2010/main" val="0"/>
@@ -1225,13 +1190,7 @@
         <w:t>検索前の画面に戻るボタンを押すと検索前の画面に戻ることができます。</w:t>
       </w:r>
     </w:p>
-    <w:p>
-      <w:pPr>
-        <w:rPr>
-          <w:rFonts w:hint="eastAsia"/>
-        </w:rPr>
-      </w:pPr>
-    </w:p>
+    <w:p/>
     <w:p>
       <w:pPr>
         <w:pStyle w:val="a9"/>
@@ -1259,9 +1218,6 @@
       <w:pPr>
         <w:pStyle w:val="a9"/>
         <w:ind w:left="360"/>
-        <w:rPr>
-          <w:rFonts w:hint="eastAsia"/>
-        </w:rPr>
       </w:pPr>
     </w:p>
     <w:p>
@@ -1338,18 +1294,13 @@
       </w:r>
     </w:p>
     <w:p>
-      <w:pPr>
-        <w:rPr>
-          <w:rFonts w:hint="eastAsia"/>
-        </w:rPr>
-      </w:pPr>
       <w:r>
         <w:rPr>
           <w:rFonts w:hint="eastAsia"/>
           <w:noProof/>
         </w:rPr>
         <w:drawing>
-          <wp:anchor distT="0" distB="0" distL="114300" distR="114300" simplePos="0" relativeHeight="251661312" behindDoc="0" locked="0" layoutInCell="1" allowOverlap="1" wp14:anchorId="05A7FA41" wp14:editId="6DBCB0BA">
+          <wp:anchor distT="0" distB="0" distL="114300" distR="114300" simplePos="0" relativeHeight="251661312" behindDoc="0" locked="0" layoutInCell="1" allowOverlap="1" wp14:anchorId="05A7FA41" wp14:editId="65A6E7AD">
             <wp:simplePos x="0" y="0"/>
             <wp:positionH relativeFrom="margin">
               <wp:align>right</wp:align>
@@ -1374,7 +1325,7 @@
                     </pic:cNvPicPr>
                   </pic:nvPicPr>
                   <pic:blipFill>
-                    <a:blip r:embed="rId14" cstate="print">
+                    <a:blip r:embed="rId12" cstate="print">
                       <a:extLst>
                         <a:ext uri="{28A0092B-C50C-407E-A947-70E740481C1C}">
                           <a14:useLocalDpi xmlns:a14="http://schemas.microsoft.com/office/drawing/2010/main" val="0"/>
@@ -1430,15 +1381,7 @@
           <w:b/>
           <w:bCs/>
         </w:rPr>
-        <w:t>管理人が投稿を削除することがあります。詳しく</w:t>
-      </w:r>
-      <w:r>
-        <w:rPr>
-          <w:rFonts w:hint="eastAsia"/>
-          <w:b/>
-          <w:bCs/>
-        </w:rPr>
-        <w:t>はこちら</w:t>
+        <w:t>管理人が投稿を削除することがあります。詳しくはこちら</w:t>
       </w:r>
       <w:r>
         <w:rPr>
@@ -1559,16 +1502,13 @@
     <w:p>
       <w:pPr>
         <w:ind w:firstLineChars="100" w:firstLine="210"/>
-        <w:rPr>
-          <w:rFonts w:hint="eastAsia"/>
-        </w:rPr>
       </w:pPr>
       <w:r>
         <w:rPr>
           <w:noProof/>
         </w:rPr>
         <w:drawing>
-          <wp:inline distT="0" distB="0" distL="0" distR="0" wp14:anchorId="5E716C7D" wp14:editId="55D803C6">
+          <wp:inline distT="0" distB="0" distL="0" distR="0" wp14:anchorId="5E716C7D" wp14:editId="1AEF33E7">
             <wp:extent cx="2873159" cy="1987550"/>
             <wp:effectExtent l="0" t="0" r="3810" b="0"/>
             <wp:docPr id="156589650" name="図 14"/>
@@ -1585,7 +1525,7 @@
                     </pic:cNvPicPr>
                   </pic:nvPicPr>
                   <pic:blipFill>
-                    <a:blip r:embed="rId15" cstate="print">
+                    <a:blip r:embed="rId13" cstate="print">
                       <a:extLst>
                         <a:ext uri="{28A0092B-C50C-407E-A947-70E740481C1C}">
                           <a14:useLocalDpi xmlns:a14="http://schemas.microsoft.com/office/drawing/2010/main" val="0"/>
@@ -1626,7 +1566,7 @@
           <w:noProof/>
         </w:rPr>
         <w:drawing>
-          <wp:anchor distT="0" distB="0" distL="114300" distR="114300" simplePos="0" relativeHeight="251662336" behindDoc="0" locked="0" layoutInCell="1" allowOverlap="1" wp14:anchorId="2F489A6A" wp14:editId="5F3D8303">
+          <wp:anchor distT="0" distB="0" distL="114300" distR="114300" simplePos="0" relativeHeight="251662336" behindDoc="0" locked="0" layoutInCell="1" allowOverlap="1" wp14:anchorId="2F489A6A" wp14:editId="4DD5B78B">
             <wp:simplePos x="0" y="0"/>
             <wp:positionH relativeFrom="margin">
               <wp:align>right</wp:align>
@@ -1651,7 +1591,7 @@
                     </pic:cNvPicPr>
                   </pic:nvPicPr>
                   <pic:blipFill>
-                    <a:blip r:embed="rId16" cstate="print">
+                    <a:blip r:embed="rId14" cstate="print">
                       <a:extLst>
                         <a:ext uri="{28A0092B-C50C-407E-A947-70E740481C1C}">
                           <a14:useLocalDpi xmlns:a14="http://schemas.microsoft.com/office/drawing/2010/main" val="0"/>
@@ -1706,9 +1646,6 @@
     <w:p>
       <w:pPr>
         <w:ind w:firstLineChars="100" w:firstLine="210"/>
-        <w:rPr>
-          <w:rFonts w:hint="eastAsia"/>
-        </w:rPr>
       </w:pPr>
       <w:r>
         <w:rPr>
@@ -1718,7 +1655,7 @@
       </w:r>
     </w:p>
     <w:sectPr>
-      <w:headerReference w:type="default" r:id="rId17"/>
+      <w:headerReference w:type="default" r:id="rId15"/>
       <w:pgSz w:w="11906" w:h="16838"/>
       <w:pgMar w:top="1985" w:right="1701" w:bottom="1701" w:left="1701" w:header="851" w:footer="992" w:gutter="0"/>
       <w:cols w:space="425"/>
@@ -1793,9 +1730,6 @@
   <w:p>
     <w:pPr>
       <w:pStyle w:val="aa"/>
-      <w:rPr>
-        <w:rFonts w:hint="eastAsia"/>
-      </w:rPr>
     </w:pPr>
     <w:r>
       <w:rPr>
@@ -2597,6 +2531,7 @@
   <w:style w:type="character" w:default="1" w:styleId="a0">
     <w:name w:val="Default Paragraph Font"/>
     <w:uiPriority w:val="1"/>
+    <w:semiHidden/>
     <w:unhideWhenUsed/>
   </w:style>
   <w:style w:type="table" w:default="1" w:styleId="a1">

--- a/作品説明.docx
+++ b/作品説明.docx
@@ -919,7 +919,7 @@
         </w:rPr>
         <w:lastRenderedPageBreak/>
         <w:drawing>
-          <wp:anchor distT="0" distB="0" distL="114300" distR="114300" simplePos="0" relativeHeight="251659264" behindDoc="0" locked="0" layoutInCell="1" allowOverlap="1" wp14:anchorId="470BEDE6" wp14:editId="21C92543">
+          <wp:anchor distT="0" distB="0" distL="114300" distR="114300" simplePos="0" relativeHeight="251659264" behindDoc="0" locked="0" layoutInCell="1" allowOverlap="1" wp14:anchorId="470BEDE6" wp14:editId="7E15A59E">
             <wp:simplePos x="0" y="0"/>
             <wp:positionH relativeFrom="column">
               <wp:posOffset>2456815</wp:posOffset>
@@ -980,7 +980,7 @@
           <w:noProof/>
         </w:rPr>
         <w:drawing>
-          <wp:anchor distT="0" distB="0" distL="114300" distR="114300" simplePos="0" relativeHeight="251658240" behindDoc="0" locked="0" layoutInCell="1" allowOverlap="1" wp14:anchorId="19FD1C4C" wp14:editId="4F12D1FB">
+          <wp:anchor distT="0" distB="0" distL="114300" distR="114300" simplePos="0" relativeHeight="251658240" behindDoc="0" locked="0" layoutInCell="1" allowOverlap="1" wp14:anchorId="19FD1C4C" wp14:editId="0480E877">
             <wp:simplePos x="0" y="0"/>
             <wp:positionH relativeFrom="column">
               <wp:posOffset>-635</wp:posOffset>
@@ -1119,7 +1119,7 @@
           <w:noProof/>
         </w:rPr>
         <w:drawing>
-          <wp:anchor distT="0" distB="0" distL="114300" distR="114300" simplePos="0" relativeHeight="251660288" behindDoc="0" locked="0" layoutInCell="1" allowOverlap="1" wp14:anchorId="4405FF4D" wp14:editId="682877B4">
+          <wp:anchor distT="0" distB="0" distL="114300" distR="114300" simplePos="0" relativeHeight="251660288" behindDoc="0" locked="0" layoutInCell="1" allowOverlap="1" wp14:anchorId="4405FF4D" wp14:editId="50F7B64F">
             <wp:simplePos x="0" y="0"/>
             <wp:positionH relativeFrom="margin">
               <wp:posOffset>133350</wp:posOffset>
@@ -1219,6 +1219,74 @@
         <w:pStyle w:val="a9"/>
         <w:ind w:left="360"/>
       </w:pPr>
+      <w:r>
+        <w:rPr>
+          <w:rFonts w:hint="eastAsia"/>
+          <w:noProof/>
+        </w:rPr>
+        <w:drawing>
+          <wp:anchor distT="0" distB="0" distL="114300" distR="114300" simplePos="0" relativeHeight="251663360" behindDoc="0" locked="0" layoutInCell="1" allowOverlap="1" wp14:anchorId="4B9FEB61" wp14:editId="66F5F33A">
+            <wp:simplePos x="0" y="0"/>
+            <wp:positionH relativeFrom="column">
+              <wp:posOffset>94615</wp:posOffset>
+            </wp:positionH>
+            <wp:positionV relativeFrom="paragraph">
+              <wp:posOffset>180975</wp:posOffset>
+            </wp:positionV>
+            <wp:extent cx="2429510" cy="1949450"/>
+            <wp:effectExtent l="0" t="0" r="8890" b="0"/>
+            <wp:wrapSquare wrapText="bothSides"/>
+            <wp:docPr id="1782315568" name="図 1"/>
+            <wp:cNvGraphicFramePr>
+              <a:graphicFrameLocks xmlns:a="http://schemas.openxmlformats.org/drawingml/2006/main" noChangeAspect="1"/>
+            </wp:cNvGraphicFramePr>
+            <a:graphic xmlns:a="http://schemas.openxmlformats.org/drawingml/2006/main">
+              <a:graphicData uri="http://schemas.openxmlformats.org/drawingml/2006/picture">
+                <pic:pic xmlns:pic="http://schemas.openxmlformats.org/drawingml/2006/picture">
+                  <pic:nvPicPr>
+                    <pic:cNvPr id="0" name="Picture 1"/>
+                    <pic:cNvPicPr>
+                      <a:picLocks noChangeAspect="1" noChangeArrowheads="1"/>
+                    </pic:cNvPicPr>
+                  </pic:nvPicPr>
+                  <pic:blipFill>
+                    <a:blip r:embed="rId12" cstate="print">
+                      <a:extLst>
+                        <a:ext uri="{28A0092B-C50C-407E-A947-70E740481C1C}">
+                          <a14:useLocalDpi xmlns:a14="http://schemas.microsoft.com/office/drawing/2010/main" val="0"/>
+                        </a:ext>
+                      </a:extLst>
+                    </a:blip>
+                    <a:srcRect/>
+                    <a:stretch>
+                      <a:fillRect/>
+                    </a:stretch>
+                  </pic:blipFill>
+                  <pic:spPr bwMode="auto">
+                    <a:xfrm>
+                      <a:off x="0" y="0"/>
+                      <a:ext cx="2429510" cy="1949450"/>
+                    </a:xfrm>
+                    <a:prstGeom prst="rect">
+                      <a:avLst/>
+                    </a:prstGeom>
+                    <a:noFill/>
+                    <a:ln>
+                      <a:noFill/>
+                    </a:ln>
+                  </pic:spPr>
+                </pic:pic>
+              </a:graphicData>
+            </a:graphic>
+            <wp14:sizeRelH relativeFrom="margin">
+              <wp14:pctWidth>0</wp14:pctWidth>
+            </wp14:sizeRelH>
+            <wp14:sizeRelV relativeFrom="margin">
+              <wp14:pctHeight>0</wp14:pctHeight>
+            </wp14:sizeRelV>
+          </wp:anchor>
+        </w:drawing>
+      </w:r>
     </w:p>
     <w:p>
       <w:pPr>
@@ -1228,6 +1296,146 @@
           <w:numId w:val="2"/>
         </w:numPr>
       </w:pPr>
+    </w:p>
+    <w:p>
+      <w:pPr>
+        <w:pStyle w:val="a9"/>
+      </w:pPr>
+      <w:r>
+        <w:rPr>
+          <w:rFonts w:hint="eastAsia"/>
+        </w:rPr>
+        <w:t>←これは投稿するための画面です。このニックネーム：と書かれているところの下にニックネームを入力して、その下のアレルギー：</w:t>
+      </w:r>
+      <w:r>
+        <w:rPr>
+          <w:rFonts w:hint="eastAsia"/>
+        </w:rPr>
+        <w:t>と書かれているところの欄にメッセージに関係しているであろうアレルギーを入力し、最後にメッセージと書かれているところの下にメッセージを入力したら</w:t>
+      </w:r>
+      <w:r>
+        <w:rPr>
+          <w:rFonts w:hint="eastAsia"/>
+          <w:b/>
+          <w:bCs/>
+        </w:rPr>
+        <w:t>投稿する</w:t>
+      </w:r>
+      <w:r>
+        <w:rPr>
+          <w:rFonts w:hint="eastAsia"/>
+        </w:rPr>
+        <w:t>を</w:t>
+      </w:r>
+      <w:r>
+        <w:rPr>
+          <w:rFonts w:hint="eastAsia"/>
+        </w:rPr>
+        <w:t>押してください。</w:t>
+      </w:r>
+    </w:p>
+    <w:p>
+      <w:pPr>
+        <w:pStyle w:val="a9"/>
+      </w:pPr>
+    </w:p>
+    <w:p>
+      <w:pPr>
+        <w:pStyle w:val="a9"/>
+      </w:pPr>
+    </w:p>
+    <w:p>
+      <w:pPr>
+        <w:pStyle w:val="a9"/>
+        <w:rPr>
+          <w:rFonts w:hint="eastAsia"/>
+        </w:rPr>
+      </w:pPr>
+      <w:r>
+        <w:rPr>
+          <w:rFonts w:hint="eastAsia"/>
+        </w:rPr>
+        <w:lastRenderedPageBreak/>
+        <w:t>すると左の画面のように掲示板の投稿の欄に先ほど入力したニックネームとアレルギーとメッセージが投稿されます。</w:t>
+      </w:r>
+      <w:r>
+        <w:rPr>
+          <w:noProof/>
+        </w:rPr>
+        <w:drawing>
+          <wp:anchor distT="0" distB="0" distL="114300" distR="114300" simplePos="0" relativeHeight="251664384" behindDoc="1" locked="0" layoutInCell="1" allowOverlap="1" wp14:anchorId="49A5E7E9" wp14:editId="718E49F4">
+            <wp:simplePos x="0" y="0"/>
+            <wp:positionH relativeFrom="column">
+              <wp:posOffset>56515</wp:posOffset>
+            </wp:positionH>
+            <wp:positionV relativeFrom="paragraph">
+              <wp:posOffset>9525</wp:posOffset>
+            </wp:positionV>
+            <wp:extent cx="1962150" cy="2266315"/>
+            <wp:effectExtent l="0" t="0" r="0" b="635"/>
+            <wp:wrapThrough wrapText="bothSides">
+              <wp:wrapPolygon edited="0">
+                <wp:start x="0" y="0"/>
+                <wp:lineTo x="0" y="21424"/>
+                <wp:lineTo x="21390" y="21424"/>
+                <wp:lineTo x="21390" y="0"/>
+                <wp:lineTo x="0" y="0"/>
+              </wp:wrapPolygon>
+            </wp:wrapThrough>
+            <wp:docPr id="2064092249" name="図 2"/>
+            <wp:cNvGraphicFramePr>
+              <a:graphicFrameLocks xmlns:a="http://schemas.openxmlformats.org/drawingml/2006/main" noChangeAspect="1"/>
+            </wp:cNvGraphicFramePr>
+            <a:graphic xmlns:a="http://schemas.openxmlformats.org/drawingml/2006/main">
+              <a:graphicData uri="http://schemas.openxmlformats.org/drawingml/2006/picture">
+                <pic:pic xmlns:pic="http://schemas.openxmlformats.org/drawingml/2006/picture">
+                  <pic:nvPicPr>
+                    <pic:cNvPr id="0" name="Picture 2"/>
+                    <pic:cNvPicPr>
+                      <a:picLocks noChangeAspect="1" noChangeArrowheads="1"/>
+                    </pic:cNvPicPr>
+                  </pic:nvPicPr>
+                  <pic:blipFill>
+                    <a:blip r:embed="rId13" cstate="print">
+                      <a:extLst>
+                        <a:ext uri="{28A0092B-C50C-407E-A947-70E740481C1C}">
+                          <a14:useLocalDpi xmlns:a14="http://schemas.microsoft.com/office/drawing/2010/main" val="0"/>
+                        </a:ext>
+                      </a:extLst>
+                    </a:blip>
+                    <a:srcRect/>
+                    <a:stretch>
+                      <a:fillRect/>
+                    </a:stretch>
+                  </pic:blipFill>
+                  <pic:spPr bwMode="auto">
+                    <a:xfrm>
+                      <a:off x="0" y="0"/>
+                      <a:ext cx="1962150" cy="2266315"/>
+                    </a:xfrm>
+                    <a:prstGeom prst="rect">
+                      <a:avLst/>
+                    </a:prstGeom>
+                    <a:noFill/>
+                    <a:ln>
+                      <a:noFill/>
+                    </a:ln>
+                  </pic:spPr>
+                </pic:pic>
+              </a:graphicData>
+            </a:graphic>
+          </wp:anchor>
+        </w:drawing>
+      </w:r>
+    </w:p>
+    <w:p>
+      <w:pPr>
+        <w:pStyle w:val="a9"/>
+        <w:numPr>
+          <w:ilvl w:val="0"/>
+          <w:numId w:val="2"/>
+        </w:numPr>
+      </w:pPr>
       <w:r>
         <w:rPr>
           <w:rFonts w:hint="eastAsia"/>
@@ -1300,7 +1508,7 @@
           <w:noProof/>
         </w:rPr>
         <w:drawing>
-          <wp:anchor distT="0" distB="0" distL="114300" distR="114300" simplePos="0" relativeHeight="251661312" behindDoc="0" locked="0" layoutInCell="1" allowOverlap="1" wp14:anchorId="05A7FA41" wp14:editId="65A6E7AD">
+          <wp:anchor distT="0" distB="0" distL="114300" distR="114300" simplePos="0" relativeHeight="251661312" behindDoc="0" locked="0" layoutInCell="1" allowOverlap="1" wp14:anchorId="05A7FA41" wp14:editId="1B2EA17D">
             <wp:simplePos x="0" y="0"/>
             <wp:positionH relativeFrom="margin">
               <wp:align>right</wp:align>
@@ -1325,7 +1533,7 @@
                     </pic:cNvPicPr>
                   </pic:nvPicPr>
                   <pic:blipFill>
-                    <a:blip r:embed="rId12" cstate="print">
+                    <a:blip r:embed="rId14" cstate="print">
                       <a:extLst>
                         <a:ext uri="{28A0092B-C50C-407E-A947-70E740481C1C}">
                           <a14:useLocalDpi xmlns:a14="http://schemas.microsoft.com/office/drawing/2010/main" val="0"/>
@@ -1438,7 +1646,6 @@
         <w:rPr>
           <w:rFonts w:hint="eastAsia"/>
         </w:rPr>
-        <w:lastRenderedPageBreak/>
         <w:t>次に</w:t>
       </w:r>
       <w:r>
@@ -1508,9 +1715,25 @@
           <w:noProof/>
         </w:rPr>
         <w:drawing>
-          <wp:inline distT="0" distB="0" distL="0" distR="0" wp14:anchorId="5E716C7D" wp14:editId="1AEF33E7">
+          <wp:anchor distT="0" distB="0" distL="114300" distR="114300" simplePos="0" relativeHeight="251665408" behindDoc="0" locked="0" layoutInCell="1" allowOverlap="1" wp14:anchorId="5E716C7D" wp14:editId="5148AB9B">
+            <wp:simplePos x="0" y="0"/>
+            <wp:positionH relativeFrom="column">
+              <wp:posOffset>62865</wp:posOffset>
+            </wp:positionH>
+            <wp:positionV relativeFrom="paragraph">
+              <wp:posOffset>79375</wp:posOffset>
+            </wp:positionV>
             <wp:extent cx="2873159" cy="1987550"/>
             <wp:effectExtent l="0" t="0" r="3810" b="0"/>
+            <wp:wrapThrough wrapText="bothSides">
+              <wp:wrapPolygon edited="0">
+                <wp:start x="0" y="0"/>
+                <wp:lineTo x="0" y="21324"/>
+                <wp:lineTo x="21485" y="21324"/>
+                <wp:lineTo x="21485" y="0"/>
+                <wp:lineTo x="0" y="0"/>
+              </wp:wrapPolygon>
+            </wp:wrapThrough>
             <wp:docPr id="156589650" name="図 14"/>
             <wp:cNvGraphicFramePr>
               <a:graphicFrameLocks xmlns:a="http://schemas.openxmlformats.org/drawingml/2006/main" noChangeAspect="1"/>
@@ -1525,7 +1748,7 @@
                     </pic:cNvPicPr>
                   </pic:nvPicPr>
                   <pic:blipFill>
-                    <a:blip r:embed="rId13" cstate="print">
+                    <a:blip r:embed="rId15" cstate="print">
                       <a:extLst>
                         <a:ext uri="{28A0092B-C50C-407E-A947-70E740481C1C}">
                           <a14:useLocalDpi xmlns:a14="http://schemas.microsoft.com/office/drawing/2010/main" val="0"/>
@@ -1540,7 +1763,7 @@
                   <pic:spPr bwMode="auto">
                     <a:xfrm>
                       <a:off x="0" y="0"/>
-                      <a:ext cx="2882295" cy="1993870"/>
+                      <a:ext cx="2873159" cy="1987550"/>
                     </a:xfrm>
                     <a:prstGeom prst="rect">
                       <a:avLst/>
@@ -1553,9 +1776,29 @@
                 </pic:pic>
               </a:graphicData>
             </a:graphic>
-          </wp:inline>
+          </wp:anchor>
         </w:drawing>
       </w:r>
+      <w:r>
+        <w:rPr>
+          <w:rFonts w:hint="eastAsia"/>
+        </w:rPr>
+        <w:t>最後に</w:t>
+      </w:r>
+      <w:r>
+        <w:rPr>
+          <w:rFonts w:hint="eastAsia"/>
+          <w:b/>
+          <w:bCs/>
+        </w:rPr>
+        <w:t>管理ページ</w:t>
+      </w:r>
+      <w:r>
+        <w:rPr>
+          <w:rFonts w:hint="eastAsia"/>
+        </w:rPr>
+        <w:t>についてです。このページは管理者のみがアクセス可能です。と書かれていてパスワードを入力してからログインボタンを押さないと本来のページに行けないようになっています。正しいパスワード(123456789)を入力してからログインボタンを押すことで、</w:t>
+      </w:r>
     </w:p>
     <w:p>
       <w:pPr>
@@ -1566,16 +1809,16 @@
           <w:noProof/>
         </w:rPr>
         <w:drawing>
-          <wp:anchor distT="0" distB="0" distL="114300" distR="114300" simplePos="0" relativeHeight="251662336" behindDoc="0" locked="0" layoutInCell="1" allowOverlap="1" wp14:anchorId="2F489A6A" wp14:editId="4DD5B78B">
+          <wp:anchor distT="0" distB="0" distL="114300" distR="114300" simplePos="0" relativeHeight="251662336" behindDoc="0" locked="0" layoutInCell="1" allowOverlap="1" wp14:anchorId="2F489A6A" wp14:editId="5C5F5B91">
             <wp:simplePos x="0" y="0"/>
             <wp:positionH relativeFrom="margin">
-              <wp:align>right</wp:align>
+              <wp:align>left</wp:align>
             </wp:positionH>
             <wp:positionV relativeFrom="paragraph">
-              <wp:posOffset>917575</wp:posOffset>
+              <wp:posOffset>339725</wp:posOffset>
             </wp:positionV>
-            <wp:extent cx="5397500" cy="1593850"/>
-            <wp:effectExtent l="0" t="0" r="0" b="6350"/>
+            <wp:extent cx="4210050" cy="1242695"/>
+            <wp:effectExtent l="0" t="0" r="0" b="0"/>
             <wp:wrapSquare wrapText="bothSides"/>
             <wp:docPr id="280370226" name="図 15"/>
             <wp:cNvGraphicFramePr>
@@ -1591,7 +1834,7 @@
                     </pic:cNvPicPr>
                   </pic:nvPicPr>
                   <pic:blipFill>
-                    <a:blip r:embed="rId14" cstate="print">
+                    <a:blip r:embed="rId16" cstate="print">
                       <a:extLst>
                         <a:ext uri="{28A0092B-C50C-407E-A947-70E740481C1C}">
                           <a14:useLocalDpi xmlns:a14="http://schemas.microsoft.com/office/drawing/2010/main" val="0"/>
@@ -1606,7 +1849,7 @@
                   <pic:spPr bwMode="auto">
                     <a:xfrm>
                       <a:off x="0" y="0"/>
-                      <a:ext cx="5397500" cy="1593850"/>
+                      <a:ext cx="4316770" cy="1274717"/>
                     </a:xfrm>
                     <a:prstGeom prst="rect">
                       <a:avLst/>
@@ -1619,6 +1862,12 @@
                 </pic:pic>
               </a:graphicData>
             </a:graphic>
+            <wp14:sizeRelH relativeFrom="margin">
+              <wp14:pctWidth>0</wp14:pctWidth>
+            </wp14:sizeRelH>
+            <wp14:sizeRelV relativeFrom="margin">
+              <wp14:pctHeight>0</wp14:pctHeight>
+            </wp14:sizeRelV>
           </wp:anchor>
         </w:drawing>
       </w:r>
@@ -1626,36 +1875,11 @@
         <w:rPr>
           <w:rFonts w:hint="eastAsia"/>
         </w:rPr>
-        <w:t>最後に</w:t>
-      </w:r>
-      <w:r>
-        <w:rPr>
-          <w:rFonts w:hint="eastAsia"/>
-          <w:b/>
-          <w:bCs/>
-        </w:rPr>
-        <w:t>管理ページ</w:t>
-      </w:r>
-      <w:r>
-        <w:rPr>
-          <w:rFonts w:hint="eastAsia"/>
-        </w:rPr>
-        <w:t>についてです。このページは管理者のみがアクセス可能です。と書かれていてパスワードを入力してからログインボタンを押さないと本来のページに行けないようになっています。正しいパスワード(123456789)を入力してからログインボタンを押すことで、</w:t>
-      </w:r>
-    </w:p>
-    <w:p>
-      <w:pPr>
-        <w:ind w:firstLineChars="100" w:firstLine="210"/>
-      </w:pPr>
-      <w:r>
-        <w:rPr>
-          <w:rFonts w:hint="eastAsia"/>
-        </w:rPr>
         <w:t>このようなページに移ることができます。ここでは消したい投稿の左端にあるチェックボックスにチェックを入れてから選択した投稿を削除というボタンを押すことで選択した投稿を削除することができます。</w:t>
       </w:r>
     </w:p>
     <w:sectPr>
-      <w:headerReference w:type="default" r:id="rId15"/>
+      <w:headerReference w:type="default" r:id="rId17"/>
       <w:pgSz w:w="11906" w:h="16838"/>
       <w:pgMar w:top="1985" w:right="1701" w:bottom="1701" w:left="1701" w:header="851" w:footer="992" w:gutter="0"/>
       <w:cols w:space="425"/>
